--- a/WorkerServiceSample/chapters/key-vault-for-asp-net-core-web-apps.docx
+++ b/WorkerServiceSample/chapters/key-vault-for-asp-net-core-web-apps.docx
@@ -27,7 +27,7 @@
       </w:r>
     </w:p>
     <w:p>
-      <w:hyperlink xmlns:r="http://schemas.openxmlformats.org/officeDocument/2006/relationships" w:history="true" r:id="R780c231bad694dc5">
+      <w:hyperlink xmlns:r="http://schemas.openxmlformats.org/officeDocument/2006/relationships" w:history="true" r:id="R6c5e16827aef4483">
         <w:r>
           <w:rPr>
             <w:rStyle w:val="Hyperlink"/>
@@ -54,7 +54,7 @@
       <w:r>
         <w:t xml:space="preserve">of a </w:t>
       </w:r>
-      <w:hyperlink xmlns:r="http://schemas.openxmlformats.org/officeDocument/2006/relationships" w:history="true" r:id="R76bf8981718c4167">
+      <w:hyperlink xmlns:r="http://schemas.openxmlformats.org/officeDocument/2006/relationships" w:history="true" r:id="R13394f4a9fde4956">
         <w:r>
           <w:rPr>
             <w:rStyle w:val="Hyperlink"/>
@@ -99,7 +99,7 @@
                     <pic:cNvPicPr/>
                   </pic:nvPicPr>
                   <pic:blipFill>
-                    <a:blip xmlns:r="http://schemas.openxmlformats.org/officeDocument/2006/relationships" r:embed="R8adf3da9ec784a20" cstate="print">
+                    <a:blip xmlns:r="http://schemas.openxmlformats.org/officeDocument/2006/relationships" r:embed="R4fb13c79e8a9452e" cstate="print">
                       <a:extLst>
                         <a:ext uri="{28A0092B-C50C-407E-A947-70E740481C1C}"/>
                       </a:extLst>
@@ -238,7 +238,7 @@
       <w:r>
         <w:t xml:space="preserve">In my 2018 blog series, we covered the use of </w:t>
       </w:r>
-      <w:hyperlink xmlns:r="http://schemas.openxmlformats.org/officeDocument/2006/relationships" w:history="true" r:id="R97b9149c91bd4a2b">
+      <w:hyperlink xmlns:r="http://schemas.openxmlformats.org/officeDocument/2006/relationships" w:history="true" r:id="R16b23cbe711b49e9">
         <w:r>
           <w:rPr>
             <w:rStyle w:val="Hyperlink"/>
@@ -283,7 +283,7 @@
                     <pic:cNvPicPr/>
                   </pic:nvPicPr>
                   <pic:blipFill>
-                    <a:blip xmlns:r="http://schemas.openxmlformats.org/officeDocument/2006/relationships" r:embed="Rcb71e7bce64a414a" cstate="print">
+                    <a:blip xmlns:r="http://schemas.openxmlformats.org/officeDocument/2006/relationships" r:embed="R8b9281a5bbdc4137" cstate="print">
                       <a:extLst>
                         <a:ext uri="{28A0092B-C50C-407E-A947-70E740481C1C}"/>
                       </a:extLst>
@@ -310,7 +310,7 @@
       <w:r>
         <w:t xml:space="preserve"> Key Vault Sample: </w:t>
       </w:r>
-      <w:hyperlink xmlns:r="http://schemas.openxmlformats.org/officeDocument/2006/relationships" w:history="true" r:id="Rbf3bb6b4cbd04400">
+      <w:hyperlink xmlns:r="http://schemas.openxmlformats.org/officeDocument/2006/relationships" w:history="true" r:id="R260d347d3f1f4d3d">
         <w:r>
           <w:rPr>
             <w:rStyle w:val="Hyperlink"/>
@@ -328,7 +328,7 @@
       <w:r>
         <w:t xml:space="preserve">You will also need an </w:t>
       </w:r>
-      <w:hyperlink xmlns:r="http://schemas.openxmlformats.org/officeDocument/2006/relationships" w:history="true" r:id="R1755e5dc508b4222">
+      <w:hyperlink xmlns:r="http://schemas.openxmlformats.org/officeDocument/2006/relationships" w:history="true" r:id="R1948574855294f74">
         <w:r>
           <w:rPr>
             <w:rStyle w:val="Hyperlink"/>
@@ -346,7 +346,7 @@
       </w:r>
     </w:p>
     <w:p>
-      <w:hyperlink xmlns:r="http://schemas.openxmlformats.org/officeDocument/2006/relationships" w:history="true" r:id="R4ce897b89b714485">
+      <w:hyperlink xmlns:r="http://schemas.openxmlformats.org/officeDocument/2006/relationships" w:history="true" r:id="Rb689533a9f6044db">
         <w:r>
           <w:drawing>
             <wp:inline xmlns:wp="http://schemas.openxmlformats.org/drawingml/2006/wordprocessingDrawing" distT="0" distB="0" distL="0" distR="0">
@@ -364,7 +364,7 @@
                       <pic:cNvPicPr/>
                     </pic:nvPicPr>
                     <pic:blipFill>
-                      <a:blip r:embed="Rab54a88f18c04a2c" cstate="print">
+                      <a:blip r:embed="R7c60b0d48ca44ce7" cstate="print">
                         <a:extLst>
                           <a:ext uri="{28A0092B-C50C-407E-A947-70E740481C1C}"/>
                         </a:extLst>
@@ -634,7 +634,7 @@
       </w:r>
     </w:p>
     <w:p>
-      <w:hyperlink xmlns:r="http://schemas.openxmlformats.org/officeDocument/2006/relationships" w:history="true" r:id="R1ee43778a3734f31">
+      <w:hyperlink xmlns:r="http://schemas.openxmlformats.org/officeDocument/2006/relationships" w:history="true" r:id="R5c18a13293474d58">
         <w:r>
           <w:drawing>
             <wp:inline xmlns:wp="http://schemas.openxmlformats.org/drawingml/2006/wordprocessingDrawing" distT="0" distB="0" distL="0" distR="0">
@@ -652,7 +652,7 @@
                       <pic:cNvPicPr/>
                     </pic:nvPicPr>
                     <pic:blipFill>
-                      <a:blip r:embed="R0002ac0287814215" cstate="print">
+                      <a:blip r:embed="Rf4dd152b7f9a4d2d" cstate="print">
                         <a:extLst>
                           <a:ext uri="{28A0092B-C50C-407E-A947-70E740481C1C}"/>
                         </a:extLst>
@@ -704,7 +704,7 @@
       <w:r>
         <w:t xml:space="preserve">Set and retrieve a secret from Key Vault using Azure portal: </w:t>
       </w:r>
-      <w:hyperlink xmlns:r="http://schemas.openxmlformats.org/officeDocument/2006/relationships" w:history="true" r:id="Rb4c87a79f7554bb2">
+      <w:hyperlink xmlns:r="http://schemas.openxmlformats.org/officeDocument/2006/relationships" w:history="true" r:id="R26d032d403b743cd">
         <w:r>
           <w:rPr>
             <w:rStyle w:val="Hyperlink"/>
@@ -816,7 +816,7 @@
       <w:r>
         <w:t xml:space="preserve">Manage Azure Key Vault using CLI: </w:t>
       </w:r>
-      <w:hyperlink xmlns:r="http://schemas.openxmlformats.org/officeDocument/2006/relationships" w:history="true" r:id="Rdf81253480374223">
+      <w:hyperlink xmlns:r="http://schemas.openxmlformats.org/officeDocument/2006/relationships" w:history="true" r:id="R75f892890d824a19">
         <w:r>
           <w:rPr>
             <w:rStyle w:val="Hyperlink"/>
@@ -850,7 +850,7 @@
       </w:r>
     </w:p>
     <w:p>
-      <w:hyperlink xmlns:r="http://schemas.openxmlformats.org/officeDocument/2006/relationships" w:history="true" r:id="Rb3b77f12c68e4878">
+      <w:hyperlink xmlns:r="http://schemas.openxmlformats.org/officeDocument/2006/relationships" w:history="true" r:id="Rdc9d0a0895b74fc0">
         <w:r>
           <w:drawing>
             <wp:inline xmlns:wp="http://schemas.openxmlformats.org/drawingml/2006/wordprocessingDrawing" distT="0" distB="0" distL="0" distR="0">
@@ -868,7 +868,7 @@
                       <pic:cNvPicPr/>
                     </pic:nvPicPr>
                     <pic:blipFill>
-                      <a:blip r:embed="R6ab8794a32da416f" cstate="print">
+                      <a:blip r:embed="R61781df0dd3b42e7" cstate="print">
                         <a:extLst>
                           <a:ext uri="{28A0092B-C50C-407E-A947-70E740481C1C}"/>
                         </a:extLst>
@@ -920,7 +920,7 @@
       <w:r>
         <w:t xml:space="preserve">Add Key Vault support to your ASP.NET project using Visual Studio: </w:t>
       </w:r>
-      <w:hyperlink xmlns:r="http://schemas.openxmlformats.org/officeDocument/2006/relationships" w:history="true" r:id="R05a54d874a7a4af3">
+      <w:hyperlink xmlns:r="http://schemas.openxmlformats.org/officeDocument/2006/relationships" w:history="true" r:id="R5262b559b737402d">
         <w:r>
           <w:rPr>
             <w:rStyle w:val="Hyperlink"/>
@@ -945,7 +945,7 @@
       </w:r>
     </w:p>
     <w:p>
-      <w:hyperlink xmlns:r="http://schemas.openxmlformats.org/officeDocument/2006/relationships" w:history="true" r:id="R643dce35220f4f3d">
+      <w:hyperlink xmlns:r="http://schemas.openxmlformats.org/officeDocument/2006/relationships" w:history="true" r:id="Reeb3f03595f14a1b">
         <w:r>
           <w:drawing>
             <wp:inline xmlns:wp="http://schemas.openxmlformats.org/drawingml/2006/wordprocessingDrawing" distT="0" distB="0" distL="0" distR="0">
@@ -963,7 +963,7 @@
                       <pic:cNvPicPr/>
                     </pic:nvPicPr>
                     <pic:blipFill>
-                      <a:blip r:embed="Rc93e85886d864ba2" cstate="print">
+                      <a:blip r:embed="R1808f13368544a11" cstate="print">
                         <a:extLst>
                           <a:ext uri="{28A0092B-C50C-407E-A947-70E740481C1C}"/>
                         </a:extLst>
@@ -1000,7 +1000,7 @@
       </w:r>
     </w:p>
     <w:p>
-      <w:hyperlink xmlns:r="http://schemas.openxmlformats.org/officeDocument/2006/relationships" w:history="true" r:id="Rcdaa0a46b7ad4f74">
+      <w:hyperlink xmlns:r="http://schemas.openxmlformats.org/officeDocument/2006/relationships" w:history="true" r:id="R8adcc3aecdba4833">
         <w:r>
           <w:drawing>
             <wp:inline xmlns:wp="http://schemas.openxmlformats.org/drawingml/2006/wordprocessingDrawing" distT="0" distB="0" distL="0" distR="0">
@@ -1018,7 +1018,7 @@
                       <pic:cNvPicPr/>
                     </pic:nvPicPr>
                     <pic:blipFill>
-                      <a:blip r:embed="Ra875eb102bfd4591" cstate="print">
+                      <a:blip r:embed="Ra70770666a5b4b2c" cstate="print">
                         <a:extLst>
                           <a:ext uri="{28A0092B-C50C-407E-A947-70E740481C1C}"/>
                         </a:extLst>
@@ -1123,7 +1123,7 @@
       <w:r>
         <w:t xml:space="preserve">if Key Vault not found, check </w:t>
       </w:r>
-      <w:hyperlink xmlns:r="http://schemas.openxmlformats.org/officeDocument/2006/relationships" w:history="true" r:id="R5bea9d34aa434132">
+      <w:hyperlink xmlns:r="http://schemas.openxmlformats.org/officeDocument/2006/relationships" w:history="true" r:id="R8994f644a223449c">
         <w:r>
           <w:rPr>
             <w:rStyle w:val="Hyperlink"/>
@@ -1170,7 +1170,7 @@
       <w:r>
         <w:t xml:space="preserve">Install the nuget packages </w:t>
       </w:r>
-      <w:hyperlink xmlns:r="http://schemas.openxmlformats.org/officeDocument/2006/relationships" w:history="true" r:id="R40511f0ca9454601">
+      <w:hyperlink xmlns:r="http://schemas.openxmlformats.org/officeDocument/2006/relationships" w:history="true" r:id="R8a53d2f693284a49">
         <w:r>
           <w:rPr>
             <w:rStyle w:val="Hyperlink"/>
@@ -1181,7 +1181,7 @@
       <w:r>
         <w:t xml:space="preserve"> and </w:t>
       </w:r>
-      <w:hyperlink xmlns:r="http://schemas.openxmlformats.org/officeDocument/2006/relationships" w:history="true" r:id="R3c4d94d5b14d41a2">
+      <w:hyperlink xmlns:r="http://schemas.openxmlformats.org/officeDocument/2006/relationships" w:history="true" r:id="Rd53c379ad98e4910">
         <w:r>
           <w:rPr>
             <w:rStyle w:val="Hyperlink"/>
@@ -1241,7 +1241,7 @@
       <w:r>
         <w:t xml:space="preserve">Inject an IConfiguration object into your controller (</w:t>
       </w:r>
-      <w:hyperlink xmlns:r="http://schemas.openxmlformats.org/officeDocument/2006/relationships" w:history="true" r:id="Reb22c87aaf164b12">
+      <w:hyperlink xmlns:r="http://schemas.openxmlformats.org/officeDocument/2006/relationships" w:history="true" r:id="Re05a4797499944b3">
         <w:r>
           <w:rPr>
             <w:rStyle w:val="Hyperlink"/>
@@ -1274,7 +1274,7 @@
       <w:r>
         <w:t xml:space="preserve">Below is an example of </w:t>
       </w:r>
-      <w:hyperlink xmlns:r="http://schemas.openxmlformats.org/officeDocument/2006/relationships" w:history="true" r:id="R8450c3de8b9c4470">
+      <w:hyperlink xmlns:r="http://schemas.openxmlformats.org/officeDocument/2006/relationships" w:history="true" r:id="Rdd6b2a5d62b34e90">
         <w:r>
           <w:rPr>
             <w:rStyle w:val="Hyperlink"/>
@@ -1661,7 +1661,7 @@
         </w:rPr>
         <w:t xml:space="preserve">Please note that the Web Host Builder in ASP .NET Core 2.x will be replaced by the </w:t>
       </w:r>
-      <w:hyperlink xmlns:r="http://schemas.openxmlformats.org/officeDocument/2006/relationships" w:history="true" r:id="R82dd8ffbb77843ac">
+      <w:hyperlink xmlns:r="http://schemas.openxmlformats.org/officeDocument/2006/relationships" w:history="true" r:id="R08d783977e9a4b95">
         <w:r>
           <w:rPr>
             <w:rStyle w:val="Hyperlink"/>
@@ -1686,7 +1686,7 @@
       <w:r>
         <w:t xml:space="preserve">Below is an example of of a Page Model for a Razor Page, e.g. </w:t>
       </w:r>
-      <w:hyperlink xmlns:r="http://schemas.openxmlformats.org/officeDocument/2006/relationships" w:history="true" r:id="Rd96f7304937f48d8">
+      <w:hyperlink xmlns:r="http://schemas.openxmlformats.org/officeDocument/2006/relationships" w:history="true" r:id="Rd2b7210431d64791">
         <w:r>
           <w:rPr>
             <w:rStyle w:val="Hyperlink"/>
@@ -2004,7 +2004,7 @@
       <w:r>
         <w:t xml:space="preserve">() method and assigned to string properties. In the code below, the string properties are accessed from the model class in the corresponding Razor Page, </w:t>
       </w:r>
-      <w:hyperlink xmlns:r="http://schemas.openxmlformats.org/officeDocument/2006/relationships" w:history="true" r:id="Red8b7eda8e944158">
+      <w:hyperlink xmlns:r="http://schemas.openxmlformats.org/officeDocument/2006/relationships" w:history="true" r:id="R00c759653deb4df3">
         <w:r>
           <w:rPr>
             <w:rStyle w:val="Hyperlink"/>
@@ -2219,7 +2219,7 @@
       </w:r>
     </w:p>
     <w:p>
-      <w:hyperlink xmlns:r="http://schemas.openxmlformats.org/officeDocument/2006/relationships" w:history="true" r:id="R8cdd19450de94e11">
+      <w:hyperlink xmlns:r="http://schemas.openxmlformats.org/officeDocument/2006/relationships" w:history="true" r:id="Rd1add5eacadf4a25">
         <w:r>
           <w:drawing>
             <wp:inline xmlns:wp="http://schemas.openxmlformats.org/drawingml/2006/wordprocessingDrawing" distT="0" distB="0" distL="0" distR="0">
@@ -2237,7 +2237,7 @@
                       <pic:cNvPicPr/>
                     </pic:nvPicPr>
                     <pic:blipFill>
-                      <a:blip r:embed="R55e55a1c9eaa42ee" cstate="print">
+                      <a:blip r:embed="R8be303a93f1a4f1b" cstate="print">
                         <a:extLst>
                           <a:ext uri="{28A0092B-C50C-407E-A947-70E740481C1C}"/>
                         </a:extLst>
@@ -2308,7 +2308,7 @@
       <w:r>
         <w:t xml:space="preserve">Deploying ASP .NET Core to Azure App Service: </w:t>
       </w:r>
-      <w:hyperlink xmlns:r="http://schemas.openxmlformats.org/officeDocument/2006/relationships" w:history="true" r:id="R78675d5a9d2f4ab9">
+      <w:hyperlink xmlns:r="http://schemas.openxmlformats.org/officeDocument/2006/relationships" w:history="true" r:id="R1f05988f94e941be">
         <w:r>
           <w:rPr>
             <w:rStyle w:val="Hyperlink"/>
@@ -2487,7 +2487,7 @@
       </w:r>
     </w:p>
     <w:p>
-      <w:hyperlink xmlns:r="http://schemas.openxmlformats.org/officeDocument/2006/relationships" w:history="true" r:id="Rce66dd12ed9c4989">
+      <w:hyperlink xmlns:r="http://schemas.openxmlformats.org/officeDocument/2006/relationships" w:history="true" r:id="R3c7eab56809844d5">
         <w:r>
           <w:drawing>
             <wp:inline xmlns:wp="http://schemas.openxmlformats.org/drawingml/2006/wordprocessingDrawing" distT="0" distB="0" distL="0" distR="0">
@@ -2505,7 +2505,7 @@
                       <pic:cNvPicPr/>
                     </pic:nvPicPr>
                     <pic:blipFill>
-                      <a:blip r:embed="Rb94007425c744497" cstate="print">
+                      <a:blip r:embed="R03edc80591124b6b" cstate="print">
                         <a:extLst>
                           <a:ext uri="{28A0092B-C50C-407E-A947-70E740481C1C}"/>
                         </a:extLst>
@@ -2542,7 +2542,7 @@
       </w:r>
     </w:p>
     <w:p>
-      <w:hyperlink xmlns:r="http://schemas.openxmlformats.org/officeDocument/2006/relationships" w:history="true" r:id="R22616efb07e54a94">
+      <w:hyperlink xmlns:r="http://schemas.openxmlformats.org/officeDocument/2006/relationships" w:history="true" r:id="R50599a826f7b4da6">
         <w:r>
           <w:drawing>
             <wp:inline xmlns:wp="http://schemas.openxmlformats.org/drawingml/2006/wordprocessingDrawing" distT="0" distB="0" distL="0" distR="0">
@@ -2560,7 +2560,7 @@
                       <pic:cNvPicPr/>
                     </pic:nvPicPr>
                     <pic:blipFill>
-                      <a:blip r:embed="R6c96dff30a974be4" cstate="print">
+                      <a:blip r:embed="R4a7d5759101f4bcf" cstate="print">
                         <a:extLst>
                           <a:ext uri="{28A0092B-C50C-407E-A947-70E740481C1C}"/>
                         </a:extLst>
@@ -2647,7 +2647,7 @@
       <w:r>
         <w:t xml:space="preserve"> to use your key vault after </w:t>
       </w:r>
-      <w:hyperlink xmlns:r="http://schemas.openxmlformats.org/officeDocument/2006/relationships" w:history="true" r:id="Ra40dc65e308e47fd">
+      <w:hyperlink xmlns:r="http://schemas.openxmlformats.org/officeDocument/2006/relationships" w:history="true" r:id="R26e59c215aa14f96">
         <w:r>
           <w:rPr>
             <w:rStyle w:val="Hyperlink"/>
@@ -2665,7 +2665,7 @@
       </w:r>
     </w:p>
     <w:p>
-      <w:hyperlink xmlns:r="http://schemas.openxmlformats.org/officeDocument/2006/relationships" w:history="true" r:id="R8933462c70f04128">
+      <w:hyperlink xmlns:r="http://schemas.openxmlformats.org/officeDocument/2006/relationships" w:history="true" r:id="Rccc9061c586f45c9">
         <w:r>
           <w:drawing>
             <wp:inline xmlns:wp="http://schemas.openxmlformats.org/drawingml/2006/wordprocessingDrawing" distT="0" distB="0" distL="0" distR="0">
@@ -2683,7 +2683,7 @@
                       <pic:cNvPicPr/>
                     </pic:nvPicPr>
                     <pic:blipFill>
-                      <a:blip r:embed="Rc6fe5a94197449fb" cstate="print">
+                      <a:blip r:embed="Rb845c7fa020d44e0" cstate="print">
                         <a:extLst>
                           <a:ext uri="{28A0092B-C50C-407E-A947-70E740481C1C}"/>
                         </a:extLst>
@@ -2720,7 +2720,7 @@
       </w:r>
     </w:p>
     <w:p>
-      <w:hyperlink xmlns:r="http://schemas.openxmlformats.org/officeDocument/2006/relationships" w:history="true" r:id="R86c844ce8f18438c">
+      <w:hyperlink xmlns:r="http://schemas.openxmlformats.org/officeDocument/2006/relationships" w:history="true" r:id="R9ff3501370f3498e">
         <w:r>
           <w:drawing>
             <wp:inline xmlns:wp="http://schemas.openxmlformats.org/drawingml/2006/wordprocessingDrawing" distT="0" distB="0" distL="0" distR="0">
@@ -2738,7 +2738,7 @@
                       <pic:cNvPicPr/>
                     </pic:nvPicPr>
                     <pic:blipFill>
-                      <a:blip r:embed="R1c0327d3304c48ff" cstate="print">
+                      <a:blip r:embed="Rc9bdde94a0644d53" cstate="print">
                         <a:extLst>
                           <a:ext uri="{28A0092B-C50C-407E-A947-70E740481C1C}"/>
                         </a:extLst>
@@ -2823,7 +2823,7 @@
       <w:r>
         <w:t xml:space="preserve">Azure Key Vault Developer’s Guide: </w:t>
       </w:r>
-      <w:hyperlink xmlns:r="http://schemas.openxmlformats.org/officeDocument/2006/relationships" w:history="true" r:id="R4e06c31123764797">
+      <w:hyperlink xmlns:r="http://schemas.openxmlformats.org/officeDocument/2006/relationships" w:history="true" r:id="R9cef9e0099cd425e">
         <w:r>
           <w:rPr>
             <w:rStyle w:val="Hyperlink"/>
@@ -2843,7 +2843,7 @@
       <w:r>
         <w:t xml:space="preserve">Add Key Vault support to your ASP.NET project using Visual Studio: </w:t>
       </w:r>
-      <w:hyperlink xmlns:r="http://schemas.openxmlformats.org/officeDocument/2006/relationships" w:history="true" r:id="Rf8498e424cf74f32">
+      <w:hyperlink xmlns:r="http://schemas.openxmlformats.org/officeDocument/2006/relationships" w:history="true" r:id="R955b6a31787140b1">
         <w:r>
           <w:rPr>
             <w:rStyle w:val="Hyperlink"/>
@@ -2863,7 +2863,7 @@
       <w:r>
         <w:t xml:space="preserve">Key Vault Configuration Provider Sample App: </w:t>
       </w:r>
-      <w:hyperlink xmlns:r="http://schemas.openxmlformats.org/officeDocument/2006/relationships" w:history="true" r:id="R86f6c0e9fa7d417a">
+      <w:hyperlink xmlns:r="http://schemas.openxmlformats.org/officeDocument/2006/relationships" w:history="true" r:id="R654a40afda514169">
         <w:r>
           <w:rPr>
             <w:rStyle w:val="Hyperlink"/>
@@ -2883,7 +2883,7 @@
       <w:r>
         <w:t xml:space="preserve">Getting Started with Azure Key Vault with .NET Core: </w:t>
       </w:r>
-      <w:hyperlink xmlns:r="http://schemas.openxmlformats.org/officeDocument/2006/relationships" w:history="true" r:id="R240a228904814043">
+      <w:hyperlink xmlns:r="http://schemas.openxmlformats.org/officeDocument/2006/relationships" w:history="true" r:id="Ra114497bbddc41cc">
         <w:r>
           <w:rPr>
             <w:rStyle w:val="Hyperlink"/>
@@ -2903,7 +2903,7 @@
       <w:r>
         <w:t xml:space="preserve">Azure-Samples/key-vault-dotnet-core-quickstart: </w:t>
       </w:r>
-      <w:hyperlink xmlns:r="http://schemas.openxmlformats.org/officeDocument/2006/relationships" w:history="true" r:id="R86136104111e4db1">
+      <w:hyperlink xmlns:r="http://schemas.openxmlformats.org/officeDocument/2006/relationships" w:history="true" r:id="R49e75bcefd4d482f">
         <w:r>
           <w:rPr>
             <w:rStyle w:val="Hyperlink"/>
@@ -2923,7 +2923,7 @@
       <w:r>
         <w:t xml:space="preserve">Using Azure Key Vault with ASP.NET Core and Azure App Services: </w:t>
       </w:r>
-      <w:hyperlink xmlns:r="http://schemas.openxmlformats.org/officeDocument/2006/relationships" w:history="true" r:id="Rfd3be25d18034d0b">
+      <w:hyperlink xmlns:r="http://schemas.openxmlformats.org/officeDocument/2006/relationships" w:history="true" r:id="R00bba944e34b4367">
         <w:r>
           <w:rPr>
             <w:rStyle w:val="Hyperlink"/>
@@ -2943,7 +2943,7 @@
       <w:r>
         <w:t xml:space="preserve">Azure Key Vault configuration provider in ASP.NET Core: </w:t>
       </w:r>
-      <w:hyperlink xmlns:r="http://schemas.openxmlformats.org/officeDocument/2006/relationships" w:history="true" r:id="Rfae403e4d67441ca">
+      <w:hyperlink xmlns:r="http://schemas.openxmlformats.org/officeDocument/2006/relationships" w:history="true" r:id="R28937d551ef2445f">
         <w:r>
           <w:rPr>
             <w:rStyle w:val="Hyperlink"/>
@@ -2963,7 +2963,7 @@
       <w:r>
         <w:t xml:space="preserve">slide-decks/Protecting App Secrets.pptx: </w:t>
       </w:r>
-      <w:hyperlink xmlns:r="http://schemas.openxmlformats.org/officeDocument/2006/relationships" w:history="true" r:id="R2919aefa5f134a72">
+      <w:hyperlink xmlns:r="http://schemas.openxmlformats.org/officeDocument/2006/relationships" w:history="true" r:id="Ra45036f8c7fd497e">
         <w:r>
           <w:rPr>
             <w:rStyle w:val="Hyperlink"/>
@@ -2983,7 +2983,7 @@
       <w:r>
         <w:t xml:space="preserve">Set and retrieve a secret from Azure Key Vault by using a node web app – Azure Key Vault: </w:t>
       </w:r>
-      <w:hyperlink xmlns:r="http://schemas.openxmlformats.org/officeDocument/2006/relationships" w:history="true" r:id="Ra633cb40326a4097">
+      <w:hyperlink xmlns:r="http://schemas.openxmlformats.org/officeDocument/2006/relationships" w:history="true" r:id="Rdc13f4f65c974c7a">
         <w:r>
           <w:rPr>
             <w:rStyle w:val="Hyperlink"/>
@@ -3003,7 +3003,7 @@
       <w:r>
         <w:t xml:space="preserve">Azure Key Vault managed storage account – CLI: </w:t>
       </w:r>
-      <w:hyperlink xmlns:r="http://schemas.openxmlformats.org/officeDocument/2006/relationships" w:history="true" r:id="R852639745b454cc4">
+      <w:hyperlink xmlns:r="http://schemas.openxmlformats.org/officeDocument/2006/relationships" w:history="true" r:id="Rec0b525b5ff94ae8">
         <w:r>
           <w:rPr>
             <w:rStyle w:val="Hyperlink"/>
@@ -3023,7 +3023,7 @@
       <w:r>
         <w:t xml:space="preserve">Service-to-service authentication to Azure Key Vault using .NET: </w:t>
       </w:r>
-      <w:hyperlink xmlns:r="http://schemas.openxmlformats.org/officeDocument/2006/relationships" w:history="true" r:id="Rc9c80d2eb1234575">
+      <w:hyperlink xmlns:r="http://schemas.openxmlformats.org/officeDocument/2006/relationships" w:history="true" r:id="Rf3dea98ddd144779">
         <w:r>
           <w:rPr>
             <w:rStyle w:val="Hyperlink"/>
@@ -3043,7 +3043,7 @@
       <w:r>
         <w:t xml:space="preserve">Managed identities for Azure resources: </w:t>
       </w:r>
-      <w:hyperlink xmlns:r="http://schemas.openxmlformats.org/officeDocument/2006/relationships" w:history="true" r:id="Rf371d78e67ee4e0f">
+      <w:hyperlink xmlns:r="http://schemas.openxmlformats.org/officeDocument/2006/relationships" w:history="true" r:id="R6798d99c93454ca8">
         <w:r>
           <w:rPr>
             <w:rStyle w:val="Hyperlink"/>
@@ -3076,768 +3076,11 @@
       <w:r>
         <w:t xml:space="preserve"> </w:t>
       </w:r>
-    </w:p>
-    <w:p>
-      <w:r>
-        <w:t xml:space="preserve">			This entry was posted in </w:t>
-      </w:r>
-      <w:hyperlink xmlns:r="http://schemas.openxmlformats.org/officeDocument/2006/relationships" w:history="true" r:id="R6c7f92e6c9824596">
-        <w:r>
-          <w:rPr>
-            <w:rStyle w:val="Hyperlink"/>
-          </w:rPr>
-          <w:t xml:space="preserve">ASP.NET</w:t>
-        </w:r>
-      </w:hyperlink>
-      <w:r>
-        <w:t xml:space="preserve">, </w:t>
-      </w:r>
-      <w:hyperlink xmlns:r="http://schemas.openxmlformats.org/officeDocument/2006/relationships" w:history="true" r:id="R5da13540694a4538">
-        <w:r>
-          <w:rPr>
-            <w:rStyle w:val="Hyperlink"/>
-          </w:rPr>
-          <w:t xml:space="preserve">Azure</w:t>
-        </w:r>
-      </w:hyperlink>
-      <w:r>
-        <w:t xml:space="preserve">, </w:t>
-      </w:r>
-      <w:hyperlink xmlns:r="http://schemas.openxmlformats.org/officeDocument/2006/relationships" w:history="true" r:id="Re2e137bfb4284d96">
-        <w:r>
-          <w:rPr>
-            <w:rStyle w:val="Hyperlink"/>
-          </w:rPr>
-          <w:t xml:space="preserve">Learn</w:t>
-        </w:r>
-      </w:hyperlink>
-      <w:r>
-        <w:t xml:space="preserve">, </w:t>
-      </w:r>
-      <w:hyperlink xmlns:r="http://schemas.openxmlformats.org/officeDocument/2006/relationships" w:history="true" r:id="R1c095d83bffa4244">
-        <w:r>
-          <w:rPr>
-            <w:rStyle w:val="Hyperlink"/>
-          </w:rPr>
-          <w:t xml:space="preserve">Visual Studio</w:t>
-        </w:r>
-      </w:hyperlink>
-      <w:r>
-        <w:t xml:space="preserve">, </w:t>
-      </w:r>
-      <w:hyperlink xmlns:r="http://schemas.openxmlformats.org/officeDocument/2006/relationships" w:history="true" r:id="Rc643a894a9744f9c">
-        <w:r>
-          <w:rPr>
-            <w:rStyle w:val="Hyperlink"/>
-          </w:rPr>
-          <w:t xml:space="preserve">Web Development</w:t>
-        </w:r>
-      </w:hyperlink>
-      <w:r>
-        <w:t xml:space="preserve"> and tagged </w:t>
-      </w:r>
-      <w:hyperlink xmlns:r="http://schemas.openxmlformats.org/officeDocument/2006/relationships" w:history="true" r:id="Rc810536c4c744c64">
-        <w:r>
-          <w:rPr>
-            <w:rStyle w:val="Hyperlink"/>
-          </w:rPr>
-          <w:t xml:space="preserve">.net</w:t>
-        </w:r>
-      </w:hyperlink>
-      <w:r>
-        <w:t xml:space="preserve">, </w:t>
-      </w:r>
-      <w:hyperlink xmlns:r="http://schemas.openxmlformats.org/officeDocument/2006/relationships" w:history="true" r:id="Rad8dc3dcb20a4e4a">
-        <w:r>
-          <w:rPr>
-            <w:rStyle w:val="Hyperlink"/>
-          </w:rPr>
-          <w:t xml:space="preserve">.NET Core</w:t>
-        </w:r>
-      </w:hyperlink>
-      <w:r>
-        <w:t xml:space="preserve">, </w:t>
-      </w:r>
-      <w:hyperlink xmlns:r="http://schemas.openxmlformats.org/officeDocument/2006/relationships" w:history="true" r:id="R6cd638dae87e47f5">
-        <w:r>
-          <w:rPr>
-            <w:rStyle w:val="Hyperlink"/>
-          </w:rPr>
-          <w:t xml:space="preserve">App Service</w:t>
-        </w:r>
-      </w:hyperlink>
-      <w:r>
-        <w:t xml:space="preserve">, </w:t>
-      </w:r>
-      <w:hyperlink xmlns:r="http://schemas.openxmlformats.org/officeDocument/2006/relationships" w:history="true" r:id="Rbd6929c08c9a4ced">
-        <w:r>
-          <w:rPr>
-            <w:rStyle w:val="Hyperlink"/>
-          </w:rPr>
-          <w:t xml:space="preserve">ASP.NET</w:t>
-        </w:r>
-      </w:hyperlink>
-      <w:r>
-        <w:t xml:space="preserve">, </w:t>
-      </w:r>
-      <w:hyperlink xmlns:r="http://schemas.openxmlformats.org/officeDocument/2006/relationships" w:history="true" r:id="R4322f35122bc40e7">
-        <w:r>
-          <w:rPr>
-            <w:rStyle w:val="Hyperlink"/>
-          </w:rPr>
-          <w:t xml:space="preserve">ASP.NET Core</w:t>
-        </w:r>
-      </w:hyperlink>
-      <w:r>
-        <w:t xml:space="preserve">, </w:t>
-      </w:r>
-      <w:hyperlink xmlns:r="http://schemas.openxmlformats.org/officeDocument/2006/relationships" w:history="true" r:id="R9f93607b9c554970">
-        <w:r>
-          <w:rPr>
-            <w:rStyle w:val="Hyperlink"/>
-          </w:rPr>
-          <w:t xml:space="preserve">Azure</w:t>
-        </w:r>
-      </w:hyperlink>
-      <w:r>
-        <w:t xml:space="preserve">, </w:t>
-      </w:r>
-      <w:hyperlink xmlns:r="http://schemas.openxmlformats.org/officeDocument/2006/relationships" w:history="true" r:id="R068afdd7ac2a43d2">
-        <w:r>
-          <w:rPr>
-            <w:rStyle w:val="Hyperlink"/>
-          </w:rPr>
-          <w:t xml:space="preserve">Key Vault</w:t>
-        </w:r>
-      </w:hyperlink>
-      <w:r>
-        <w:t xml:space="preserve"> on </w:t>
-      </w:r>
-      <w:hyperlink xmlns:r="http://schemas.openxmlformats.org/officeDocument/2006/relationships" w:history="true" r:id="R22c6bb6247614623">
-        <w:r>
-          <w:t xml:space="preserve">March 18, 2019</w:t>
-        </w:r>
-      </w:hyperlink>
-      <w:r>
-        <w:t xml:space="preserve"> by </w:t>
-      </w:r>
-      <w:hyperlink xmlns:r="http://schemas.openxmlformats.org/officeDocument/2006/relationships" w:history="true" r:id="Rbeb13d4de04646a2">
-        <w:r>
-          <w:rPr>
-            <w:rStyle w:val="Hyperlink"/>
-          </w:rPr>
-          <w:t xml:space="preserve">Shahed C</w:t>
-        </w:r>
-      </w:hyperlink>
-      <w:r>
-        <w:t xml:space="preserve">.								</w:t>
-      </w:r>
-    </w:p>
-    <w:p>
-      <w:r>
-        <w:t xml:space="preserve"> </w:t>
-      </w:r>
-    </w:p>
-    <w:p>
-      <w:r>
-        <w:rPr>
-          <w:b/>
-          <w:sz w:val="28"/>
-        </w:rPr>
-        <w:t xml:space="preserve">Post navigation</w:t>
-      </w:r>
-    </w:p>
-    <w:p>
-      <w:r>
-        <w:t xml:space="preserve"> </w:t>
-      </w:r>
-      <w:hyperlink xmlns:r="http://schemas.openxmlformats.org/officeDocument/2006/relationships" w:history="true" r:id="Rfcc3835fc33c46bb">
-        <w:r>
-          <w:t xml:space="preserve">←</w:t>
-        </w:r>
-        <w:r>
-          <w:rPr>
-            <w:rStyle w:val="Hyperlink"/>
-          </w:rPr>
-          <w:t xml:space="preserve"> JavaScript, CSS, HTML &amp; Other Static Files in ASP .NET Core</w:t>
-        </w:r>
-      </w:hyperlink>
-      <w:r>
-        <w:t xml:space="preserve"> </w:t>
-      </w:r>
-      <w:hyperlink xmlns:r="http://schemas.openxmlformats.org/officeDocument/2006/relationships" w:history="true" r:id="Rbb843b1e4ea44e0b">
-        <w:r>
-          <w:rPr>
-            <w:rStyle w:val="Hyperlink"/>
-          </w:rPr>
-          <w:t xml:space="preserve">Logging in ASP .NET Core </w:t>
-        </w:r>
-        <w:r>
-          <w:t xml:space="preserve">→</w:t>
-        </w:r>
-      </w:hyperlink>
-      <w:r>
-        <w:t xml:space="preserve"> </w:t>
-      </w:r>
-    </w:p>
-    <w:p>
-      <w:r>
-        <w:rPr>
-          <w:b/>
-          <w:sz w:val="36"/>
-        </w:rPr>
-        <w:t xml:space="preserve">
-			7 thoughts on “</w:t>
-      </w:r>
-      <w:r>
-        <w:rPr>
-          <w:b/>
-          <w:sz w:val="36"/>
-        </w:rPr>
-        <w:t xml:space="preserve">Key Vault for ASP .NET Core Web Apps</w:t>
-      </w:r>
-      <w:r>
-        <w:rPr>
-          <w:b/>
-          <w:sz w:val="36"/>
-        </w:rPr>
-        <w:t xml:space="preserve">”		</w:t>
-      </w:r>
-    </w:p>
-    <w:p>
-      <w:r>
-        <w:t xml:space="preserve"> </w:t>
-      </w:r>
-    </w:p>
-    <w:p>
-      <w:pPr>
-        <w:pStyle w:val="ListParagraph"/>
-        <w:numPr>
-          <w:ilvl w:val="0"/>
-          <w:numId w:val="14"/>
-        </w:numPr>
-      </w:pPr>
-      <w:r>
-        <w:t xml:space="preserve">Pingback: </w:t>
-      </w:r>
-      <w:hyperlink xmlns:r="http://schemas.openxmlformats.org/officeDocument/2006/relationships" w:history="true" r:id="Rcba44de3223c4fbb">
-        <w:r>
-          <w:rPr>
-            <w:rStyle w:val="Hyperlink"/>
-          </w:rPr>
-          <w:t xml:space="preserve">Dew Drop – March 18, 2019 (#2921) | Morning Dew</w:t>
-        </w:r>
-      </w:hyperlink>
-    </w:p>
-    <w:p>
-      <w:pPr>
-        <w:pStyle w:val="ListParagraph"/>
-        <w:numPr>
-          <w:ilvl w:val="0"/>
-          <w:numId w:val="14"/>
-        </w:numPr>
-      </w:pPr>
-      <w:r>
-        <w:t xml:space="preserve">Pingback: </w:t>
-      </w:r>
-      <w:hyperlink xmlns:r="http://schemas.openxmlformats.org/officeDocument/2006/relationships" w:history="true" r:id="R767003c2e40846dd">
-        <w:r>
-          <w:rPr>
-            <w:rStyle w:val="Hyperlink"/>
-          </w:rPr>
-          <w:t xml:space="preserve">Logging in ASP .NET Core | Wake Up And Code!</w:t>
-        </w:r>
-      </w:hyperlink>
-    </w:p>
-    <w:p>
-      <w:pPr>
-        <w:pStyle w:val="ListParagraph"/>
-        <w:numPr>
-          <w:ilvl w:val="0"/>
-          <w:numId w:val="14"/>
-        </w:numPr>
-      </w:pPr>
-      <w:r>
-        <w:t xml:space="preserve">Pingback: </w:t>
-      </w:r>
-      <w:hyperlink xmlns:r="http://schemas.openxmlformats.org/officeDocument/2006/relationships" w:history="true" r:id="R2b00ac7b88fa4d26">
-        <w:r>
-          <w:rPr>
-            <w:rStyle w:val="Hyperlink"/>
-          </w:rPr>
-          <w:t xml:space="preserve">Using Azure Key Vault in ASP.NET web project – smrutiranjanmishra</w:t>
-        </w:r>
-      </w:hyperlink>
-    </w:p>
-    <w:p>
-      <w:pPr>
-        <w:pStyle w:val="ListParagraph"/>
-        <w:numPr>
-          <w:ilvl w:val="0"/>
-          <w:numId w:val="14"/>
-        </w:numPr>
-      </w:pPr>
-      <w:r>
-        <w:drawing>
-          <wp:inline xmlns:wp="http://schemas.openxmlformats.org/drawingml/2006/wordprocessingDrawing" distT="0" distB="0" distL="0" distR="0">
-            <wp:extent cx="419100" cy="419100"/>
-            <wp:effectExtent l="0" t="0" r="0" b="0"/>
-            <wp:docPr id="1" name="Picture 1"/>
-            <wp:cNvGraphicFramePr>
-              <a:graphicFrameLocks xmlns:a="http://schemas.openxmlformats.org/drawingml/2006/main" noChangeAspect="1"/>
-            </wp:cNvGraphicFramePr>
-            <a:graphic xmlns:a="http://schemas.openxmlformats.org/drawingml/2006/main">
-              <a:graphicData uri="http://schemas.openxmlformats.org/drawingml/2006/picture">
-                <pic:pic xmlns:pic="http://schemas.openxmlformats.org/drawingml/2006/picture">
-                  <pic:nvPicPr>
-                    <pic:cNvPr id="0" name="7b1b17c22332071001f40a28e4ce9bd4?s=44&amp;#038;r=g"/>
-                    <pic:cNvPicPr/>
-                  </pic:nvPicPr>
-                  <pic:blipFill>
-                    <a:blip xmlns:r="http://schemas.openxmlformats.org/officeDocument/2006/relationships" r:embed="Rf73e8071eeea48f4" cstate="print">
-                      <a:extLst>
-                        <a:ext uri="{28A0092B-C50C-407E-A947-70E740481C1C}"/>
-                      </a:extLst>
-                    </a:blip>
-                    <a:stretch>
-                      <a:fillRect/>
-                    </a:stretch>
-                  </pic:blipFill>
-                  <pic:spPr>
-                    <a:xfrm>
-                      <a:off x="0" y="0"/>
-                      <a:ext cx="419100" cy="419100"/>
-                    </a:xfrm>
-                    <a:prstGeom prst="rect">
-                      <a:avLst/>
-                    </a:prstGeom>
-                  </pic:spPr>
-                </pic:pic>
-              </a:graphicData>
-            </a:graphic>
-          </wp:inline>
-        </w:drawing>
-      </w:r>
-      <w:hyperlink xmlns:r="http://schemas.openxmlformats.org/officeDocument/2006/relationships" w:history="true" r:id="R370abfe949324482">
-        <w:r>
-          <w:rPr>
-            <w:rStyle w:val="Hyperlink"/>
-            <w:b/>
-          </w:rPr>
-          <w:t xml:space="preserve">Raju Rh</w:t>
-        </w:r>
-      </w:hyperlink>
-      <w:hyperlink xmlns:r="http://schemas.openxmlformats.org/officeDocument/2006/relationships" w:history="true" r:id="R5b98f109a3554552">
-        <w:r>
-          <w:t xml:space="preserve">May 31, 2019 at 8:27 pm</w:t>
-        </w:r>
-      </w:hyperlink>
-    </w:p>
-    <w:p>
-      <w:r>
-        <w:t xml:space="preserve"> </w:t>
-      </w:r>
-    </w:p>
-    <w:p>
-      <w:r>
-        <w:t xml:space="preserve">Hi Shahed, </w:t>
-      </w:r>
-    </w:p>
-    <w:p>
-      <w:r>
-        <w:t xml:space="preserve">Thanks for wonderful posts related to Asp.net core contents are too good and easy to  understand. Regarding the above post I do have a scenario for which I wanted to understand your views or thoughts on the same.</w:t>
-      </w:r>
-    </w:p>
-    <w:p>
-      <w:r>
-        <w:t xml:space="preserve"> </w:t>
-      </w:r>
-    </w:p>
-    <w:p>
-      <w:r>
-        <w:t xml:space="preserve">Scenario: MSI during local development but Azure services are hosted in different subscription.</w:t>
-      </w:r>
-    </w:p>
-    <w:p>
-      <w:r>
-        <w:t xml:space="preserve"> </w:t>
-      </w:r>
-    </w:p>
-    <w:p>
-      <w:r>
-        <w:t xml:space="preserve">Description: Currently my Visual studio makes use of XYZ organisation subscription and since XYZ is service providing company we are developing application for ABC organisation and making use of their Azure service starting from Dev to Prod. Since my visual studio and Azure key vault exists in 2 different organisation subscription in which case how does MSI works? </w:t>
-      </w:r>
-    </w:p>
-    <w:p>
-      <w:r>
-        <w:t xml:space="preserve">Thanks in Advance!</w:t>
-      </w:r>
-    </w:p>
-    <w:p>
-      <w:r>
-        <w:t xml:space="preserve"> </w:t>
-      </w:r>
-    </w:p>
-    <w:p>
-      <w:hyperlink xmlns:r="http://schemas.openxmlformats.org/officeDocument/2006/relationships" w:history="true" r:id="R36407cf621604a2d">
-        <w:r>
-          <w:rPr>
-            <w:rStyle w:val="Hyperlink"/>
-          </w:rPr>
-          <w:t xml:space="preserve">Reply</w:t>
-        </w:r>
-      </w:hyperlink>
-      <w:r>
-        <w:t xml:space="preserve"> </w:t>
-      </w:r>
-      <w:r>
-        <w:t xml:space="preserve">↓</w:t>
-      </w:r>
-    </w:p>
-    <w:p>
-      <w:pPr>
-        <w:pStyle w:val="ListParagraph"/>
-        <w:numPr>
-          <w:ilvl w:val="0"/>
-          <w:numId w:val="15"/>
-        </w:numPr>
-      </w:pPr>
-      <w:r>
-        <w:drawing>
-          <wp:inline xmlns:wp="http://schemas.openxmlformats.org/drawingml/2006/wordprocessingDrawing" distT="0" distB="0" distL="0" distR="0">
-            <wp:extent cx="419100" cy="419100"/>
-            <wp:effectExtent l="0" t="0" r="0" b="0"/>
-            <wp:docPr id="1" name="Picture 1"/>
-            <wp:cNvGraphicFramePr>
-              <a:graphicFrameLocks xmlns:a="http://schemas.openxmlformats.org/drawingml/2006/main" noChangeAspect="1"/>
-            </wp:cNvGraphicFramePr>
-            <a:graphic xmlns:a="http://schemas.openxmlformats.org/drawingml/2006/main">
-              <a:graphicData uri="http://schemas.openxmlformats.org/drawingml/2006/picture">
-                <pic:pic xmlns:pic="http://schemas.openxmlformats.org/drawingml/2006/picture">
-                  <pic:nvPicPr>
-                    <pic:cNvPr id="0" name="9f7a8b093c46096635fb0690edf13c5e?s=44&amp;#038;r=g"/>
-                    <pic:cNvPicPr/>
-                  </pic:nvPicPr>
-                  <pic:blipFill>
-                    <a:blip xmlns:r="http://schemas.openxmlformats.org/officeDocument/2006/relationships" r:embed="R5a3261227c8f4dca" cstate="print">
-                      <a:extLst>
-                        <a:ext uri="{28A0092B-C50C-407E-A947-70E740481C1C}"/>
-                      </a:extLst>
-                    </a:blip>
-                    <a:stretch>
-                      <a:fillRect/>
-                    </a:stretch>
-                  </pic:blipFill>
-                  <pic:spPr>
-                    <a:xfrm>
-                      <a:off x="0" y="0"/>
-                      <a:ext cx="419100" cy="419100"/>
-                    </a:xfrm>
-                    <a:prstGeom prst="rect">
-                      <a:avLst/>
-                    </a:prstGeom>
-                  </pic:spPr>
-                </pic:pic>
-              </a:graphicData>
-            </a:graphic>
-          </wp:inline>
-        </w:drawing>
-      </w:r>
-      <w:r>
-        <w:rPr>
-          <w:b/>
-        </w:rPr>
-        <w:t xml:space="preserve">Shahed C</w:t>
-      </w:r>
-      <w:r>
-        <w:t xml:space="preserve"> </w:t>
-      </w:r>
-      <w:r>
-        <w:t xml:space="preserve">Post author</w:t>
-      </w:r>
-      <w:hyperlink xmlns:r="http://schemas.openxmlformats.org/officeDocument/2006/relationships" w:history="true" r:id="Rf5e0ba65bec14899">
-        <w:r>
-          <w:t xml:space="preserve">June 1, 2019 at 6:11 pm</w:t>
-        </w:r>
-      </w:hyperlink>
-    </w:p>
-    <w:p>
-      <w:r>
-        <w:t xml:space="preserve"> </w:t>
-      </w:r>
-    </w:p>
-    <w:p>
-      <w:r>
-        <w:t xml:space="preserve">Thanks for reading! I would suggest visiting the official “FAQ + known issues for MSI” page, then check to see whether any of the info helps your scenario or not. If you still have questions, use the Feedback section at the bottom to reach out directly to the team responsible for the product and that page.</w:t>
-      </w:r>
-    </w:p>
-    <w:p>
-      <w:r>
-        <w:t xml:space="preserve"> </w:t>
-      </w:r>
-    </w:p>
-    <w:p>
-      <w:hyperlink xmlns:r="http://schemas.openxmlformats.org/officeDocument/2006/relationships" w:history="true" r:id="R16f3e46214724af5">
-        <w:r>
-          <w:rPr>
-            <w:rStyle w:val="Hyperlink"/>
-          </w:rPr>
-          <w:t xml:space="preserve">https://docs.microsoft.com/en-us/azure/active-directory/managed-identities-azure-resources/known-issues</w:t>
-        </w:r>
-      </w:hyperlink>
-    </w:p>
-    <w:p>
-      <w:r>
-        <w:t xml:space="preserve"> </w:t>
-      </w:r>
-    </w:p>
-    <w:p>
-      <w:hyperlink xmlns:r="http://schemas.openxmlformats.org/officeDocument/2006/relationships" w:history="true" r:id="Rda4969e405514738">
-        <w:r>
-          <w:rPr>
-            <w:rStyle w:val="Hyperlink"/>
-          </w:rPr>
-          <w:t xml:space="preserve">Reply</w:t>
-        </w:r>
-      </w:hyperlink>
-      <w:r>
-        <w:t xml:space="preserve"> </w:t>
-      </w:r>
-      <w:r>
-        <w:t xml:space="preserve">↓</w:t>
-      </w:r>
-    </w:p>
-    <w:p>
-      <w:pPr>
-        <w:pStyle w:val="ListParagraph"/>
-        <w:numPr>
-          <w:ilvl w:val="0"/>
-          <w:numId w:val="15"/>
-        </w:numPr>
-      </w:pPr>
-      <w:r>
-        <w:drawing>
-          <wp:inline xmlns:wp="http://schemas.openxmlformats.org/drawingml/2006/wordprocessingDrawing" distT="0" distB="0" distL="0" distR="0">
-            <wp:extent cx="419100" cy="419100"/>
-            <wp:effectExtent l="0" t="0" r="0" b="0"/>
-            <wp:docPr id="1" name="Picture 1"/>
-            <wp:cNvGraphicFramePr>
-              <a:graphicFrameLocks xmlns:a="http://schemas.openxmlformats.org/drawingml/2006/main" noChangeAspect="1"/>
-            </wp:cNvGraphicFramePr>
-            <a:graphic xmlns:a="http://schemas.openxmlformats.org/drawingml/2006/main">
-              <a:graphicData uri="http://schemas.openxmlformats.org/drawingml/2006/picture">
-                <pic:pic xmlns:pic="http://schemas.openxmlformats.org/drawingml/2006/picture">
-                  <pic:nvPicPr>
-                    <pic:cNvPr id="0" name="b77dcd06f05504f51455d6612104a39f?s=44&amp;#038;r=g"/>
-                    <pic:cNvPicPr/>
-                  </pic:nvPicPr>
-                  <pic:blipFill>
-                    <a:blip xmlns:r="http://schemas.openxmlformats.org/officeDocument/2006/relationships" r:embed="R4e58bca812054900" cstate="print">
-                      <a:extLst>
-                        <a:ext uri="{28A0092B-C50C-407E-A947-70E740481C1C}"/>
-                      </a:extLst>
-                    </a:blip>
-                    <a:stretch>
-                      <a:fillRect/>
-                    </a:stretch>
-                  </pic:blipFill>
-                  <pic:spPr>
-                    <a:xfrm>
-                      <a:off x="0" y="0"/>
-                      <a:ext cx="419100" cy="419100"/>
-                    </a:xfrm>
-                    <a:prstGeom prst="rect">
-                      <a:avLst/>
-                    </a:prstGeom>
-                  </pic:spPr>
-                </pic:pic>
-              </a:graphicData>
-            </a:graphic>
-          </wp:inline>
-        </w:drawing>
-      </w:r>
-      <w:r>
-        <w:rPr>
-          <w:b/>
-        </w:rPr>
-        <w:t xml:space="preserve">Katie P</w:t>
-      </w:r>
-      <w:hyperlink xmlns:r="http://schemas.openxmlformats.org/officeDocument/2006/relationships" w:history="true" r:id="R859b667d65964d7b">
-        <w:r>
-          <w:t xml:space="preserve">June 24, 2019 at 6:28 pm</w:t>
-        </w:r>
-      </w:hyperlink>
-    </w:p>
-    <w:p>
-      <w:r>
-        <w:t xml:space="preserve"> </w:t>
-      </w:r>
-    </w:p>
-    <w:p>
-      <w:r>
-        <w:t xml:space="preserve">Any suggestions on how to implement with Core 3.0’s Generic HostBuilder?</w:t>
-      </w:r>
-    </w:p>
-    <w:p>
-      <w:r>
-        <w:t xml:space="preserve"> </w:t>
-      </w:r>
-    </w:p>
-    <w:p>
-      <w:hyperlink xmlns:r="http://schemas.openxmlformats.org/officeDocument/2006/relationships" w:history="true" r:id="R28c79a26699f4484">
-        <w:r>
-          <w:rPr>
-            <w:rStyle w:val="Hyperlink"/>
-          </w:rPr>
-          <w:t xml:space="preserve">Reply</w:t>
-        </w:r>
-      </w:hyperlink>
-      <w:r>
-        <w:t xml:space="preserve"> </w:t>
-      </w:r>
-      <w:r>
-        <w:t xml:space="preserve">↓</w:t>
-      </w:r>
-    </w:p>
-    <w:p>
-      <w:pPr>
-        <w:pStyle w:val="ListParagraph"/>
-        <w:numPr>
-          <w:ilvl w:val="0"/>
-          <w:numId w:val="16"/>
-        </w:numPr>
-      </w:pPr>
-      <w:r>
-        <w:drawing>
-          <wp:inline xmlns:wp="http://schemas.openxmlformats.org/drawingml/2006/wordprocessingDrawing" distT="0" distB="0" distL="0" distR="0">
-            <wp:extent cx="419100" cy="419100"/>
-            <wp:effectExtent l="0" t="0" r="0" b="0"/>
-            <wp:docPr id="1" name="Picture 1"/>
-            <wp:cNvGraphicFramePr>
-              <a:graphicFrameLocks xmlns:a="http://schemas.openxmlformats.org/drawingml/2006/main" noChangeAspect="1"/>
-            </wp:cNvGraphicFramePr>
-            <a:graphic xmlns:a="http://schemas.openxmlformats.org/drawingml/2006/main">
-              <a:graphicData uri="http://schemas.openxmlformats.org/drawingml/2006/picture">
-                <pic:pic xmlns:pic="http://schemas.openxmlformats.org/drawingml/2006/picture">
-                  <pic:nvPicPr>
-                    <pic:cNvPr id="0" name="9f7a8b093c46096635fb0690edf13c5e?s=44&amp;#038;r=g"/>
-                    <pic:cNvPicPr/>
-                  </pic:nvPicPr>
-                  <pic:blipFill>
-                    <a:blip xmlns:r="http://schemas.openxmlformats.org/officeDocument/2006/relationships" r:embed="R29f37da0dcad4451" cstate="print">
-                      <a:extLst>
-                        <a:ext uri="{28A0092B-C50C-407E-A947-70E740481C1C}"/>
-                      </a:extLst>
-                    </a:blip>
-                    <a:stretch>
-                      <a:fillRect/>
-                    </a:stretch>
-                  </pic:blipFill>
-                  <pic:spPr>
-                    <a:xfrm>
-                      <a:off x="0" y="0"/>
-                      <a:ext cx="419100" cy="419100"/>
-                    </a:xfrm>
-                    <a:prstGeom prst="rect">
-                      <a:avLst/>
-                    </a:prstGeom>
-                  </pic:spPr>
-                </pic:pic>
-              </a:graphicData>
-            </a:graphic>
-          </wp:inline>
-        </w:drawing>
-      </w:r>
-      <w:r>
-        <w:rPr>
-          <w:b/>
-        </w:rPr>
-        <w:t xml:space="preserve">Shahed C</w:t>
-      </w:r>
-      <w:r>
-        <w:t xml:space="preserve"> </w:t>
-      </w:r>
-      <w:r>
-        <w:t xml:space="preserve">Post author</w:t>
-      </w:r>
-      <w:hyperlink xmlns:r="http://schemas.openxmlformats.org/officeDocument/2006/relationships" w:history="true" r:id="Rec25abe14fe948fe">
-        <w:r>
-          <w:t xml:space="preserve">June 28, 2019 at 2:08 pm</w:t>
-        </w:r>
-      </w:hyperlink>
-    </w:p>
-    <w:p>
-      <w:r>
-        <w:t xml:space="preserve"> </w:t>
-      </w:r>
-    </w:p>
-    <w:p>
-      <w:r>
-        <w:t xml:space="preserve">Not yet, but I’ll update my entire A-Z series later this year to include updated code samples for Core 3.0.</w:t>
-      </w:r>
-    </w:p>
-    <w:p>
-      <w:r>
-        <w:t xml:space="preserve"> </w:t>
-      </w:r>
-    </w:p>
-    <w:p>
-      <w:hyperlink xmlns:r="http://schemas.openxmlformats.org/officeDocument/2006/relationships" w:history="true" r:id="R937084ebcefa4a9f">
-        <w:r>
-          <w:rPr>
-            <w:rStyle w:val="Hyperlink"/>
-          </w:rPr>
-          <w:t xml:space="preserve">Reply</w:t>
-        </w:r>
-      </w:hyperlink>
-      <w:r>
-        <w:t xml:space="preserve"> </w:t>
-      </w:r>
-      <w:r>
-        <w:t xml:space="preserve">↓</w:t>
-      </w:r>
-    </w:p>
-    <w:p>
-      <w:r>
-        <w:t xml:space="preserve"> </w:t>
-      </w:r>
-    </w:p>
-    <w:p>
-      <w:r>
-        <w:rPr>
-          <w:b/>
-          <w:sz w:val="28"/>
-        </w:rPr>
-        <w:t xml:space="preserve">Leave a Reply </w:t>
-      </w:r>
-    </w:p>
-    <w:p>
-      <w:r>
-        <w:t xml:space="preserve"> </w:t>
-      </w:r>
-    </w:p>
-    <w:p>
-      <w:r>
-        <w:t xml:space="preserve"> </w:t>
-      </w:r>
-      <w:r>
-        <w:t xml:space="preserve"> </w:t>
-      </w:r>
-    </w:p>
-    <w:p>
-      <w:r>
-        <w:t xml:space="preserve">This site uses Akismet to reduce spam. </w:t>
-      </w:r>
-      <w:hyperlink xmlns:r="http://schemas.openxmlformats.org/officeDocument/2006/relationships" w:history="true" r:id="Rd710694f3b434f3f">
-        <w:r>
-          <w:rPr>
-            <w:rStyle w:val="Hyperlink"/>
-          </w:rPr>
-          <w:t xml:space="preserve">Learn how your comment data is processed</w:t>
-        </w:r>
-      </w:hyperlink>
-      <w:r>
-        <w:t xml:space="preserve">.</w:t>
+      <w:r>
+        <w:t xml:space="preserve"> </w:t>
+      </w:r>
+      <w:r>
+        <w:t xml:space="preserve"> </w:t>
       </w:r>
     </w:p>
   </w:body>
@@ -4023,39 +3266,6 @@
       <w:rPr>
         <w:rFonts w:hint="default" w:ascii="Symbol" w:hAnsi="Symbol"/>
       </w:rPr>
-    </w:lvl>
-  </w:abstractNum>
-  <w:abstractNum w:abstractNumId="14">
-    <w:lvl w:ilvl="0">
-      <w:start w:val="1"/>
-      <w:numFmt w:val="decimal"/>
-      <w:lvlText w:val="%1."/>
-      <w:lvlJc w:val="left"/>
-      <w:pPr>
-        <w:ind w:left="720" w:hanging="360"/>
-      </w:pPr>
-    </w:lvl>
-  </w:abstractNum>
-  <w:abstractNum w:abstractNumId="15">
-    <w:lvl w:ilvl="0">
-      <w:start w:val="1"/>
-      <w:numFmt w:val="decimal"/>
-      <w:lvlText w:val="%1."/>
-      <w:lvlJc w:val="left"/>
-      <w:pPr>
-        <w:ind w:left="720" w:hanging="360"/>
-      </w:pPr>
-    </w:lvl>
-  </w:abstractNum>
-  <w:abstractNum w:abstractNumId="16">
-    <w:lvl w:ilvl="0">
-      <w:start w:val="1"/>
-      <w:numFmt w:val="decimal"/>
-      <w:lvlText w:val="%1."/>
-      <w:lvlJc w:val="left"/>
-      <w:pPr>
-        <w:ind w:left="720" w:hanging="360"/>
-      </w:pPr>
     </w:lvl>
   </w:abstractNum>
   <w:num w:numId="1">
@@ -4097,14 +3307,5 @@
   <w:num w:numId="13">
     <w:abstractNumId w:val="13"/>
   </w:num>
-  <w:num w:numId="14">
-    <w:abstractNumId w:val="14"/>
-  </w:num>
-  <w:num w:numId="15">
-    <w:abstractNumId w:val="15"/>
-  </w:num>
-  <w:num w:numId="16">
-    <w:abstractNumId w:val="16"/>
-  </w:num>
 </w:numbering>
 </file>